--- a/项目实现/软件测试计报告(STR)0.3.docx
+++ b/项目实现/软件测试计报告(STR)0.3.docx
@@ -1976,21 +1976,7 @@
                 <w:rStyle w:val="a3"/>
                 <w:noProof/>
               </w:rPr>
-              <w:t>单</w:t>
-            </w:r>
-            <w:r>
-              <w:rPr>
-                <w:rStyle w:val="a3"/>
-                <w:noProof/>
-              </w:rPr>
-              <w:t>元</w:t>
-            </w:r>
-            <w:r>
-              <w:rPr>
-                <w:rStyle w:val="a3"/>
-                <w:noProof/>
-              </w:rPr>
-              <w:t>测试</w:t>
+              <w:t>单元测试</w:t>
             </w:r>
             <w:r>
               <w:rPr>
@@ -14127,11 +14113,6 @@
       </w:r>
     </w:p>
     <w:p>
-      <w:pPr>
-        <w:rPr>
-          <w:rFonts w:hint="eastAsia"/>
-        </w:rPr>
-      </w:pPr>
       <w:r>
         <w:rPr>
           <w:rFonts w:hint="eastAsia"/>
@@ -14495,13 +14476,7 @@
         <w:t>1-2</w:t>
       </w:r>
     </w:p>
-    <w:p>
-      <w:pPr>
-        <w:rPr>
-          <w:rFonts w:hint="eastAsia"/>
-        </w:rPr>
-      </w:pPr>
-    </w:p>
+    <w:p/>
     <w:p>
       <w:r>
         <w:rPr>
@@ -16011,8 +15986,8 @@
           <w:noProof/>
         </w:rPr>
         <w:drawing>
-          <wp:inline distT="0" distB="0" distL="0" distR="0" wp14:anchorId="202DD504" wp14:editId="483753DC">
-            <wp:extent cx="4111149" cy="3886200"/>
+          <wp:inline distT="0" distB="0" distL="0" distR="0" wp14:anchorId="202DD504" wp14:editId="3E95240C">
+            <wp:extent cx="4895273" cy="4627418"/>
             <wp:effectExtent l="0" t="0" r="0" b="0"/>
             <wp:docPr id="24" name="图片 24"/>
             <wp:cNvGraphicFramePr>
@@ -16043,7 +16018,7 @@
                   <pic:spPr bwMode="auto">
                     <a:xfrm>
                       <a:off x="0" y="0"/>
-                      <a:ext cx="4124931" cy="3899227"/>
+                      <a:ext cx="4925612" cy="4656097"/>
                     </a:xfrm>
                     <a:prstGeom prst="rect">
                       <a:avLst/>
@@ -16906,9 +16881,9 @@
           <w:noProof/>
         </w:rPr>
         <w:drawing>
-          <wp:inline distT="0" distB="0" distL="0" distR="0" wp14:anchorId="537A4FC1" wp14:editId="33B79384">
-            <wp:extent cx="6314599" cy="4731327"/>
-            <wp:effectExtent l="0" t="0" r="0" b="0"/>
+          <wp:inline distT="0" distB="0" distL="0" distR="0" wp14:anchorId="537A4FC1" wp14:editId="7362B730">
+            <wp:extent cx="4493258" cy="3366655"/>
+            <wp:effectExtent l="0" t="0" r="3175" b="0"/>
             <wp:docPr id="5" name="图片 5"/>
             <wp:cNvGraphicFramePr>
               <a:graphicFrameLocks xmlns:a="http://schemas.openxmlformats.org/drawingml/2006/main" noChangeAspect="1"/>
@@ -16936,7 +16911,7 @@
                   <pic:spPr bwMode="auto">
                     <a:xfrm>
                       <a:off x="0" y="0"/>
-                      <a:ext cx="6360955" cy="4766060"/>
+                      <a:ext cx="4538234" cy="3400354"/>
                     </a:xfrm>
                     <a:prstGeom prst="rect">
                       <a:avLst/>
@@ -17112,7 +17087,6 @@
         <w:rPr>
           <w:rFonts w:hint="eastAsia"/>
         </w:rPr>
-        <w:lastRenderedPageBreak/>
         <w:t>路径</w:t>
       </w:r>
       <w:r>
@@ -17138,6 +17112,11 @@
       </w:r>
     </w:p>
     <w:p>
+      <w:pPr>
+        <w:rPr>
+          <w:rFonts w:hint="eastAsia"/>
+        </w:rPr>
+      </w:pPr>
       <w:r>
         <w:rPr>
           <w:rFonts w:hint="eastAsia"/>
@@ -17166,8 +17145,6 @@
         <w:t>-7-10-11-12</w:t>
       </w:r>
     </w:p>
-    <w:p/>
-    <w:p/>
     <w:p>
       <w:pPr>
         <w:pStyle w:val="4"/>
@@ -17177,6 +17154,7 @@
         <w:rPr>
           <w:rFonts w:hint="eastAsia"/>
         </w:rPr>
+        <w:lastRenderedPageBreak/>
         <w:t>4</w:t>
       </w:r>
       <w:r>
@@ -17197,8 +17175,8 @@
           <w:noProof/>
         </w:rPr>
         <w:drawing>
-          <wp:inline distT="0" distB="0" distL="0" distR="0" wp14:anchorId="307415B7" wp14:editId="509CFFF3">
-            <wp:extent cx="5271770" cy="3338830"/>
+          <wp:inline distT="0" distB="0" distL="0" distR="0" wp14:anchorId="307415B7" wp14:editId="4651B6F4">
+            <wp:extent cx="3519055" cy="2228763"/>
             <wp:effectExtent l="0" t="0" r="0" b="0"/>
             <wp:docPr id="8" name="图片 8"/>
             <wp:cNvGraphicFramePr>
@@ -17229,7 +17207,7 @@
                   <pic:spPr bwMode="auto">
                     <a:xfrm>
                       <a:off x="0" y="0"/>
-                      <a:ext cx="5271770" cy="3338830"/>
+                      <a:ext cx="3524012" cy="2231903"/>
                     </a:xfrm>
                     <a:prstGeom prst="rect">
                       <a:avLst/>
@@ -17381,7 +17359,6 @@
         <w:rPr>
           <w:rFonts w:hint="eastAsia"/>
         </w:rPr>
-        <w:lastRenderedPageBreak/>
         <w:t>4</w:t>
       </w:r>
       <w:r>
@@ -17407,8 +17384,8 @@
           <w:noProof/>
         </w:rPr>
         <w:drawing>
-          <wp:inline distT="0" distB="0" distL="0" distR="0" wp14:anchorId="7118E7A1" wp14:editId="6F5C8A9D">
-            <wp:extent cx="5271770" cy="4308475"/>
+          <wp:inline distT="0" distB="0" distL="0" distR="0" wp14:anchorId="7118E7A1" wp14:editId="379B1310">
+            <wp:extent cx="3830782" cy="3130794"/>
             <wp:effectExtent l="0" t="0" r="0" b="0"/>
             <wp:docPr id="12" name="图片 12"/>
             <wp:cNvGraphicFramePr>
@@ -17439,7 +17416,7 @@
                   <pic:spPr bwMode="auto">
                     <a:xfrm>
                       <a:off x="0" y="0"/>
-                      <a:ext cx="5271770" cy="4308475"/>
+                      <a:ext cx="3832675" cy="3132341"/>
                     </a:xfrm>
                     <a:prstGeom prst="rect">
                       <a:avLst/>
@@ -17520,6 +17497,7 @@
         <w:rPr>
           <w:rFonts w:hint="eastAsia"/>
         </w:rPr>
+        <w:lastRenderedPageBreak/>
         <w:t>路径</w:t>
       </w:r>
       <w:r>
@@ -17623,7 +17601,6 @@
         <w:rPr>
           <w:rFonts w:hint="eastAsia"/>
         </w:rPr>
-        <w:lastRenderedPageBreak/>
         <w:t>4</w:t>
       </w:r>
       <w:r>
@@ -17657,9 +17634,9 @@
           <w:noProof/>
         </w:rPr>
         <w:drawing>
-          <wp:inline distT="0" distB="0" distL="0" distR="0" wp14:anchorId="7A5E0D5C" wp14:editId="718CC92A">
-            <wp:extent cx="5271770" cy="3740785"/>
-            <wp:effectExtent l="0" t="0" r="5080" b="0"/>
+          <wp:inline distT="0" distB="0" distL="0" distR="0" wp14:anchorId="7A5E0D5C" wp14:editId="2F9F05B9">
+            <wp:extent cx="3844636" cy="2728108"/>
+            <wp:effectExtent l="0" t="0" r="3810" b="0"/>
             <wp:docPr id="19" name="图片 19"/>
             <wp:cNvGraphicFramePr>
               <a:graphicFrameLocks xmlns:a="http://schemas.openxmlformats.org/drawingml/2006/main" noChangeAspect="1"/>
@@ -17689,7 +17666,7 @@
                   <pic:spPr bwMode="auto">
                     <a:xfrm>
                       <a:off x="0" y="0"/>
-                      <a:ext cx="5271770" cy="3740785"/>
+                      <a:ext cx="3856022" cy="2736187"/>
                     </a:xfrm>
                     <a:prstGeom prst="rect">
                       <a:avLst/>

--- a/项目实现/软件测试计报告(STR)0.3.docx
+++ b/项目实现/软件测试计报告(STR)0.3.docx
@@ -49,25 +49,7 @@
           <w:sz w:val="36"/>
           <w:szCs w:val="36"/>
         </w:rPr>
-        <w:t>基于</w:t>
-      </w:r>
-      <w:proofErr w:type="gramStart"/>
-      <w:r>
-        <w:rPr>
-          <w:rFonts w:hint="eastAsia"/>
-          <w:sz w:val="36"/>
-          <w:szCs w:val="36"/>
-        </w:rPr>
-        <w:t>微信开发者工具</w:t>
-      </w:r>
-      <w:proofErr w:type="gramEnd"/>
-      <w:r>
-        <w:rPr>
-          <w:rFonts w:hint="eastAsia"/>
-          <w:sz w:val="36"/>
-          <w:szCs w:val="36"/>
-        </w:rPr>
-        <w:t>开发的飞翔的小鸟游戏</w:t>
+        <w:t>基于微信开发者工具开发的飞翔的小鸟游戏</w:t>
       </w:r>
       <w:r>
         <w:rPr>
@@ -546,23 +528,7 @@
           <w:rFonts w:ascii="宋体" w:hAnsi="宋体" w:hint="eastAsia"/>
           <w:szCs w:val="21"/>
         </w:rPr>
-        <w:t>1.《软件测试报告》(STR)是对计算机软件配置项</w:t>
-      </w:r>
-      <w:proofErr w:type="spellStart"/>
-      <w:r>
-        <w:rPr>
-          <w:rFonts w:ascii="宋体" w:hAnsi="宋体" w:hint="eastAsia"/>
-          <w:szCs w:val="21"/>
-        </w:rPr>
-        <w:t>CSCl</w:t>
-      </w:r>
-      <w:proofErr w:type="spellEnd"/>
-      <w:r>
-        <w:rPr>
-          <w:rFonts w:ascii="宋体" w:hAnsi="宋体" w:hint="eastAsia"/>
-          <w:szCs w:val="21"/>
-        </w:rPr>
-        <w:t>,软件系统或子系统，或与软件相关项</w:t>
+        <w:t>1.《软件测试报告》(STR)是对计算机软件配置项CSCl,软件系统或子系统，或与软件相关项</w:t>
       </w:r>
       <w:r>
         <w:rPr>
@@ -6460,7 +6426,7 @@
               <w:t>0.</w:t>
             </w:r>
             <w:r>
-              <w:t>2</w:t>
+              <w:t>3</w:t>
             </w:r>
           </w:p>
         </w:tc>
@@ -6539,7 +6505,7 @@
               <w:rPr>
                 <w:rFonts w:ascii="宋体" w:hAnsi="宋体" w:hint="eastAsia"/>
               </w:rPr>
-              <w:t>陈骁</w:t>
+              <w:t>李以昕</w:t>
             </w:r>
           </w:p>
         </w:tc>
@@ -6705,21 +6671,7 @@
         <w:rPr>
           <w:rFonts w:ascii="宋体" w:hAnsi="宋体" w:hint="eastAsia"/>
         </w:rPr>
-        <w:t>-30岁有许多碎片时间的游戏爱好者</w:t>
-      </w:r>
-      <w:proofErr w:type="gramStart"/>
-      <w:r>
-        <w:rPr>
-          <w:rFonts w:ascii="宋体" w:hAnsi="宋体" w:hint="eastAsia"/>
-        </w:rPr>
-        <w:t>的微信小</w:t>
-      </w:r>
-      <w:proofErr w:type="gramEnd"/>
-      <w:r>
-        <w:rPr>
-          <w:rFonts w:ascii="宋体" w:hAnsi="宋体" w:hint="eastAsia"/>
-        </w:rPr>
-        <w:t>程序，玩家可以在游戏中搜集拥有不同属性和技能的角色以及相应的皮肤，同时还可以体会到不同难度的游戏内容和地图。</w:t>
+        <w:t>-30岁有许多碎片时间的游戏爱好者的微信小程序，玩家可以在游戏中搜集拥有不同属性和技能的角色以及相应的皮肤，同时还可以体会到不同难度的游戏内容和地图。</w:t>
       </w:r>
     </w:p>
     <w:p>
@@ -6748,19 +6700,11 @@
       <w:r>
         <w:tab/>
       </w:r>
-      <w:proofErr w:type="gramStart"/>
-      <w:r>
-        <w:rPr>
-          <w:rFonts w:hint="eastAsia"/>
-        </w:rPr>
-        <w:t>基于微信小</w:t>
-      </w:r>
-      <w:proofErr w:type="gramEnd"/>
-      <w:r>
-        <w:rPr>
-          <w:rFonts w:hint="eastAsia"/>
-        </w:rPr>
-        <w:t>程序的休闲类的角色搜集手游</w:t>
+      <w:r>
+        <w:rPr>
+          <w:rFonts w:hint="eastAsia"/>
+        </w:rPr>
+        <w:t>基于微信小程序的休闲类的角色搜集手游</w:t>
       </w:r>
     </w:p>
     <w:p>
@@ -7210,21 +7154,7 @@
         <w:rPr>
           <w:rFonts w:hint="eastAsia"/>
         </w:rPr>
-        <w:t>杨</w:t>
-      </w:r>
-      <w:proofErr w:type="gramStart"/>
-      <w:r>
-        <w:rPr>
-          <w:rFonts w:hint="eastAsia"/>
-        </w:rPr>
-        <w:t>枨</w:t>
-      </w:r>
-      <w:proofErr w:type="gramEnd"/>
-      <w:r>
-        <w:rPr>
-          <w:rFonts w:hint="eastAsia"/>
-        </w:rPr>
-        <w:t>老师</w:t>
+        <w:t>杨枨老师</w:t>
       </w:r>
     </w:p>
     <w:p>
@@ -7439,30 +7369,60 @@
           <w:rFonts w:ascii="宋体" w:hAnsi="宋体" w:hint="eastAsia"/>
           <w:szCs w:val="21"/>
         </w:rPr>
-        <w:t>项目计划书 -基于</w:t>
-      </w:r>
-      <w:proofErr w:type="gramStart"/>
+        <w:t>项目计划书 -基于微信开发者工具开发的飞翔的小鸟游戏1.</w:t>
+      </w:r>
+      <w:r>
+        <w:rPr>
+          <w:rFonts w:ascii="宋体" w:hAnsi="宋体"/>
+          <w:szCs w:val="21"/>
+        </w:rPr>
+        <w:t>2</w:t>
+      </w:r>
+    </w:p>
+    <w:p>
+      <w:pPr>
+        <w:ind w:firstLine="420"/>
+        <w:rPr>
+          <w:rFonts w:ascii="宋体" w:hAnsi="宋体"/>
+          <w:szCs w:val="21"/>
+        </w:rPr>
+      </w:pPr>
       <w:r>
         <w:rPr>
           <w:rFonts w:ascii="宋体" w:hAnsi="宋体" w:hint="eastAsia"/>
           <w:szCs w:val="21"/>
         </w:rPr>
-        <w:t>微信开发者工具</w:t>
-      </w:r>
-      <w:proofErr w:type="gramEnd"/>
+        <w:t>可行性报告-基于微信开发者工具开发的飞翔的小鸟游戏1.</w:t>
+      </w:r>
+      <w:r>
+        <w:rPr>
+          <w:rFonts w:ascii="宋体" w:hAnsi="宋体"/>
+          <w:szCs w:val="21"/>
+        </w:rPr>
+        <w:t>2</w:t>
+      </w:r>
+    </w:p>
+    <w:p>
+      <w:pPr>
+        <w:ind w:firstLine="420"/>
+        <w:rPr>
+          <w:rFonts w:ascii="宋体" w:hAnsi="宋体"/>
+          <w:szCs w:val="21"/>
+        </w:rPr>
+      </w:pPr>
       <w:r>
         <w:rPr>
           <w:rFonts w:ascii="宋体" w:hAnsi="宋体" w:hint="eastAsia"/>
           <w:szCs w:val="21"/>
         </w:rPr>
-        <w:t>开发的飞翔的小鸟游戏1.</w:t>
+        <w:t>软件需求说明-基于微信开发者工具开发的飞翔的小鸟游戏1.</w:t>
       </w:r>
       <w:r>
         <w:rPr>
           <w:rFonts w:ascii="宋体" w:hAnsi="宋体"/>
           <w:szCs w:val="21"/>
         </w:rPr>
-        <w:t>2</w:t>
+        <w:t>0</w:t>
       </w:r>
     </w:p>
     <w:p>
@@ -7478,30 +7438,51 @@
           <w:rFonts w:ascii="宋体" w:hAnsi="宋体" w:hint="eastAsia"/>
           <w:szCs w:val="21"/>
         </w:rPr>
-        <w:t>可行性报告-基于</w:t>
-      </w:r>
-      <w:proofErr w:type="gramStart"/>
+        <w:t>项目设计-用户手册</w:t>
+      </w:r>
+      <w:r>
+        <w:rPr>
+          <w:rFonts w:ascii="宋体" w:hAnsi="宋体"/>
+          <w:szCs w:val="21"/>
+        </w:rPr>
+        <w:t>1.0</w:t>
+      </w:r>
+    </w:p>
+    <w:p>
+      <w:pPr>
+        <w:ind w:firstLine="420"/>
+        <w:rPr>
+          <w:rFonts w:ascii="宋体" w:hAnsi="宋体"/>
+          <w:szCs w:val="21"/>
+        </w:rPr>
+      </w:pPr>
       <w:r>
         <w:rPr>
           <w:rFonts w:ascii="宋体" w:hAnsi="宋体" w:hint="eastAsia"/>
           <w:szCs w:val="21"/>
         </w:rPr>
-        <w:t>微信开发者工具</w:t>
-      </w:r>
-      <w:proofErr w:type="gramEnd"/>
+        <w:t>项目设计-软件(结构</w:t>
+      </w:r>
+      <w:r>
+        <w:rPr>
+          <w:rFonts w:ascii="宋体" w:hAnsi="宋体"/>
+          <w:szCs w:val="21"/>
+        </w:rPr>
+        <w:t>)</w:t>
+      </w:r>
       <w:r>
         <w:rPr>
           <w:rFonts w:ascii="宋体" w:hAnsi="宋体" w:hint="eastAsia"/>
           <w:szCs w:val="21"/>
         </w:rPr>
-        <w:t>开发的飞翔的小鸟游戏1.</w:t>
+        <w:t>设计说明</w:t>
       </w:r>
       <w:r>
         <w:rPr>
           <w:rFonts w:ascii="宋体" w:hAnsi="宋体"/>
           <w:szCs w:val="21"/>
         </w:rPr>
-        <w:t>2</w:t>
+        <w:t>1.0</w:t>
       </w:r>
     </w:p>
     <w:p>
@@ -7517,123 +7498,15 @@
           <w:rFonts w:ascii="宋体" w:hAnsi="宋体" w:hint="eastAsia"/>
           <w:szCs w:val="21"/>
         </w:rPr>
-        <w:t>软件需求说明-基于</w:t>
-      </w:r>
-      <w:proofErr w:type="gramStart"/>
-      <w:r>
-        <w:rPr>
-          <w:rFonts w:ascii="宋体" w:hAnsi="宋体" w:hint="eastAsia"/>
-          <w:szCs w:val="21"/>
-        </w:rPr>
-        <w:t>微信开发者工具</w:t>
-      </w:r>
-      <w:proofErr w:type="gramEnd"/>
-      <w:r>
-        <w:rPr>
-          <w:rFonts w:ascii="宋体" w:hAnsi="宋体" w:hint="eastAsia"/>
-          <w:szCs w:val="21"/>
-        </w:rPr>
-        <w:t>开发的飞翔的小鸟游戏1.</w:t>
+        <w:t>项目设计-数据库(顶层</w:t>
       </w:r>
       <w:r>
         <w:rPr>
           <w:rFonts w:ascii="宋体" w:hAnsi="宋体"/>
           <w:szCs w:val="21"/>
         </w:rPr>
-        <w:t>0</w:t>
-      </w:r>
-    </w:p>
-    <w:p>
-      <w:pPr>
-        <w:ind w:firstLine="420"/>
-        <w:rPr>
-          <w:rFonts w:ascii="宋体" w:hAnsi="宋体"/>
-          <w:szCs w:val="21"/>
-        </w:rPr>
-      </w:pPr>
-      <w:r>
-        <w:rPr>
-          <w:rFonts w:ascii="宋体" w:hAnsi="宋体" w:hint="eastAsia"/>
-          <w:szCs w:val="21"/>
-        </w:rPr>
-        <w:t>项目设计-用户手册</w:t>
-      </w:r>
-      <w:r>
-        <w:rPr>
-          <w:rFonts w:ascii="宋体" w:hAnsi="宋体"/>
-          <w:szCs w:val="21"/>
-        </w:rPr>
-        <w:t>1.0</w:t>
-      </w:r>
-    </w:p>
-    <w:p>
-      <w:pPr>
-        <w:ind w:firstLine="420"/>
-        <w:rPr>
-          <w:rFonts w:ascii="宋体" w:hAnsi="宋体"/>
-          <w:szCs w:val="21"/>
-        </w:rPr>
-      </w:pPr>
-      <w:r>
-        <w:rPr>
-          <w:rFonts w:ascii="宋体" w:hAnsi="宋体" w:hint="eastAsia"/>
-          <w:szCs w:val="21"/>
-        </w:rPr>
-        <w:t>项目设计-软件(结构</w:t>
-      </w:r>
-      <w:r>
-        <w:rPr>
-          <w:rFonts w:ascii="宋体" w:hAnsi="宋体"/>
-          <w:szCs w:val="21"/>
-        </w:rPr>
         <w:t>)</w:t>
       </w:r>
-      <w:r>
-        <w:rPr>
-          <w:rFonts w:ascii="宋体" w:hAnsi="宋体" w:hint="eastAsia"/>
-          <w:szCs w:val="21"/>
-        </w:rPr>
-        <w:t>设计说明</w:t>
-      </w:r>
-      <w:r>
-        <w:rPr>
-          <w:rFonts w:ascii="宋体" w:hAnsi="宋体"/>
-          <w:szCs w:val="21"/>
-        </w:rPr>
-        <w:t>1.0</w:t>
-      </w:r>
-    </w:p>
-    <w:p>
-      <w:pPr>
-        <w:ind w:firstLine="420"/>
-        <w:rPr>
-          <w:rFonts w:ascii="宋体" w:hAnsi="宋体"/>
-          <w:szCs w:val="21"/>
-        </w:rPr>
-      </w:pPr>
-      <w:r>
-        <w:rPr>
-          <w:rFonts w:ascii="宋体" w:hAnsi="宋体" w:hint="eastAsia"/>
-          <w:szCs w:val="21"/>
-        </w:rPr>
-        <w:t>项目设计-数据库(</w:t>
-      </w:r>
-      <w:proofErr w:type="gramStart"/>
-      <w:r>
-        <w:rPr>
-          <w:rFonts w:ascii="宋体" w:hAnsi="宋体" w:hint="eastAsia"/>
-          <w:szCs w:val="21"/>
-        </w:rPr>
-        <w:t>顶层</w:t>
-      </w:r>
-      <w:r>
-        <w:rPr>
-          <w:rFonts w:ascii="宋体" w:hAnsi="宋体"/>
-          <w:szCs w:val="21"/>
-        </w:rPr>
-        <w:t>)</w:t>
-      </w:r>
-      <w:proofErr w:type="gramEnd"/>
       <w:r>
         <w:rPr>
           <w:rFonts w:ascii="宋体" w:hAnsi="宋体" w:hint="eastAsia"/>
@@ -7720,23 +7593,65 @@
           <w:rFonts w:ascii="宋体" w:hAnsi="宋体" w:hint="eastAsia"/>
           <w:szCs w:val="21"/>
         </w:rPr>
-        <w:t>本章应列出本文档引用的所有文档的编号、标题、修订版本和日期。本章也应标</w:t>
-      </w:r>
-      <w:proofErr w:type="gramStart"/>
+        <w:t>本章应列出本文档引用的所有文档的编号、标题、修订版本和日期。本章也应标识不能通过正常的供货渠道获得的所有文档的来源。</w:t>
+      </w:r>
+    </w:p>
+    <w:p>
+      <w:pPr>
+        <w:ind w:firstLine="420"/>
+        <w:rPr>
+          <w:rFonts w:ascii="宋体" w:hAnsi="宋体"/>
+          <w:szCs w:val="21"/>
+        </w:rPr>
+      </w:pPr>
       <w:r>
         <w:rPr>
           <w:rFonts w:ascii="宋体" w:hAnsi="宋体" w:hint="eastAsia"/>
           <w:szCs w:val="21"/>
         </w:rPr>
-        <w:t>识不能</w:t>
-      </w:r>
-      <w:proofErr w:type="gramEnd"/>
+        <w:t>[</w:t>
+      </w:r>
+      <w:r>
+        <w:rPr>
+          <w:rFonts w:ascii="宋体" w:hAnsi="宋体"/>
+          <w:szCs w:val="21"/>
+        </w:rPr>
+        <w:t>1]</w:t>
+      </w:r>
       <w:r>
         <w:rPr>
           <w:rFonts w:ascii="宋体" w:hAnsi="宋体" w:hint="eastAsia"/>
           <w:szCs w:val="21"/>
         </w:rPr>
-        <w:t>通过正常的供货渠道获得的所有文档的来源。</w:t>
+        <w:t>GB+T-8567-2006计算机软件文档编制规范</w:t>
+      </w:r>
+      <w:r>
+        <w:rPr>
+          <w:rFonts w:ascii="宋体" w:hAnsi="宋体"/>
+          <w:szCs w:val="21"/>
+        </w:rPr>
+        <w:t xml:space="preserve"> </w:t>
+      </w:r>
+      <w:r>
+        <w:rPr>
+          <w:rFonts w:ascii="宋体" w:hAnsi="宋体" w:hint="eastAsia"/>
+          <w:szCs w:val="21"/>
+        </w:rPr>
+        <w:t>11 - 软件测试计划(</w:t>
+      </w:r>
+      <w:r>
+        <w:rPr>
+          <w:rFonts w:ascii="宋体" w:hAnsi="宋体"/>
+          <w:szCs w:val="21"/>
+        </w:rPr>
+        <w:t>STP</w:t>
+      </w:r>
+      <w:r>
+        <w:rPr>
+          <w:rFonts w:ascii="宋体" w:hAnsi="宋体" w:hint="eastAsia"/>
+          <w:szCs w:val="21"/>
+        </w:rPr>
+        <w:t>)</w:t>
       </w:r>
     </w:p>
     <w:p>
@@ -7759,42 +7674,100 @@
           <w:rFonts w:ascii="宋体" w:hAnsi="宋体"/>
           <w:szCs w:val="21"/>
         </w:rPr>
-        <w:t>1]</w:t>
+        <w:t>2]</w:t>
       </w:r>
       <w:r>
         <w:rPr>
           <w:rFonts w:ascii="宋体" w:hAnsi="宋体" w:hint="eastAsia"/>
           <w:szCs w:val="21"/>
         </w:rPr>
-        <w:t>GB+T-8567-2006计算机软件文档编制规范</w:t>
+        <w:t>SE2020-G1</w:t>
       </w:r>
       <w:r>
         <w:rPr>
           <w:rFonts w:ascii="宋体" w:hAnsi="宋体"/>
           <w:szCs w:val="21"/>
         </w:rPr>
-        <w:t xml:space="preserve"> </w:t>
+        <w:t>7</w:t>
       </w:r>
       <w:r>
         <w:rPr>
           <w:rFonts w:ascii="宋体" w:hAnsi="宋体" w:hint="eastAsia"/>
           <w:szCs w:val="21"/>
         </w:rPr>
-        <w:t>11 - 软件测试计划(</w:t>
+        <w:t>-项目介绍正式版1.0</w:t>
       </w:r>
       <w:r>
         <w:rPr>
           <w:rFonts w:ascii="宋体" w:hAnsi="宋体"/>
           <w:szCs w:val="21"/>
         </w:rPr>
-        <w:t>STP</w:t>
-      </w:r>
+        <w:t>.docx</w:t>
+      </w:r>
+    </w:p>
+    <w:p>
+      <w:pPr>
+        <w:ind w:firstLine="420"/>
+        <w:rPr>
+          <w:rFonts w:ascii="宋体" w:hAnsi="宋体"/>
+          <w:szCs w:val="21"/>
+        </w:rPr>
+      </w:pPr>
       <w:r>
         <w:rPr>
           <w:rFonts w:ascii="宋体" w:hAnsi="宋体" w:hint="eastAsia"/>
           <w:szCs w:val="21"/>
         </w:rPr>
-        <w:t>)</w:t>
+        <w:t>[</w:t>
+      </w:r>
+      <w:r>
+        <w:rPr>
+          <w:rFonts w:ascii="宋体" w:hAnsi="宋体"/>
+          <w:szCs w:val="21"/>
+        </w:rPr>
+        <w:t>3]</w:t>
+      </w:r>
+      <w:r>
+        <w:rPr>
+          <w:rFonts w:ascii="宋体" w:hAnsi="宋体" w:hint="eastAsia"/>
+          <w:szCs w:val="21"/>
+        </w:rPr>
+        <w:t>SE2020-G1</w:t>
+      </w:r>
+      <w:r>
+        <w:rPr>
+          <w:rFonts w:ascii="宋体" w:hAnsi="宋体"/>
+          <w:szCs w:val="21"/>
+        </w:rPr>
+        <w:t>7</w:t>
+      </w:r>
+      <w:r>
+        <w:rPr>
+          <w:rFonts w:ascii="宋体" w:hAnsi="宋体" w:hint="eastAsia"/>
+          <w:szCs w:val="21"/>
+        </w:rPr>
+        <w:t>-项目计划书1.</w:t>
+      </w:r>
+      <w:r>
+        <w:rPr>
+          <w:rFonts w:ascii="宋体" w:hAnsi="宋体"/>
+          <w:szCs w:val="21"/>
+        </w:rPr>
+        <w:t>2</w:t>
+      </w:r>
+      <w:r>
+        <w:rPr>
+          <w:rFonts w:ascii="宋体" w:hAnsi="宋体" w:hint="eastAsia"/>
+          <w:szCs w:val="21"/>
+        </w:rPr>
+        <w:t>.</w:t>
+      </w:r>
+      <w:r>
+        <w:rPr>
+          <w:rFonts w:ascii="宋体" w:hAnsi="宋体"/>
+          <w:szCs w:val="21"/>
+        </w:rPr>
+        <w:t>docx</w:t>
       </w:r>
     </w:p>
     <w:p>
@@ -7810,14 +7783,14 @@
           <w:rFonts w:ascii="宋体" w:hAnsi="宋体" w:hint="eastAsia"/>
           <w:szCs w:val="21"/>
         </w:rPr>
-        <w:t>[</w:t>
+        <w:t>[4</w:t>
       </w:r>
       <w:r>
         <w:rPr>
           <w:rFonts w:ascii="宋体" w:hAnsi="宋体"/>
           <w:szCs w:val="21"/>
         </w:rPr>
-        <w:t>2]</w:t>
+        <w:t>]</w:t>
       </w:r>
       <w:r>
         <w:rPr>
@@ -7838,14 +7811,28 @@
           <w:rFonts w:ascii="宋体" w:hAnsi="宋体" w:hint="eastAsia"/>
           <w:szCs w:val="21"/>
         </w:rPr>
-        <w:t>-项目介绍正式版1.0</w:t>
+        <w:t>-可行性分析</w:t>
       </w:r>
       <w:r>
         <w:rPr>
           <w:rFonts w:ascii="宋体" w:hAnsi="宋体"/>
           <w:szCs w:val="21"/>
         </w:rPr>
-        <w:t>.docx</w:t>
+        <w:t>1</w:t>
+      </w:r>
+      <w:r>
+        <w:rPr>
+          <w:rFonts w:ascii="宋体" w:hAnsi="宋体" w:hint="eastAsia"/>
+          <w:szCs w:val="21"/>
+        </w:rPr>
+        <w:t>.</w:t>
+      </w:r>
+      <w:r>
+        <w:rPr>
+          <w:rFonts w:ascii="宋体" w:hAnsi="宋体"/>
+          <w:szCs w:val="21"/>
+        </w:rPr>
+        <w:t>2.docx</w:t>
       </w:r>
     </w:p>
     <w:p>
@@ -7868,7 +7855,7 @@
           <w:rFonts w:ascii="宋体" w:hAnsi="宋体"/>
           <w:szCs w:val="21"/>
         </w:rPr>
-        <w:t>3]</w:t>
+        <w:t>5]</w:t>
       </w:r>
       <w:r>
         <w:rPr>
@@ -7889,14 +7876,14 @@
           <w:rFonts w:ascii="宋体" w:hAnsi="宋体" w:hint="eastAsia"/>
           <w:szCs w:val="21"/>
         </w:rPr>
-        <w:t>-项目计划书1.</w:t>
+        <w:t>-软件需求说明</w:t>
       </w:r>
       <w:r>
         <w:rPr>
           <w:rFonts w:ascii="宋体" w:hAnsi="宋体"/>
           <w:szCs w:val="21"/>
         </w:rPr>
-        <w:t>2</w:t>
+        <w:t>1</w:t>
       </w:r>
       <w:r>
         <w:rPr>
@@ -7910,7 +7897,7 @@
           <w:rFonts w:ascii="宋体" w:hAnsi="宋体"/>
           <w:szCs w:val="21"/>
         </w:rPr>
-        <w:t>docx</w:t>
+        <w:t>0.docx</w:t>
       </w:r>
     </w:p>
     <w:p>
@@ -7926,14 +7913,14 @@
           <w:rFonts w:ascii="宋体" w:hAnsi="宋体" w:hint="eastAsia"/>
           <w:szCs w:val="21"/>
         </w:rPr>
-        <w:t>[4</w:t>
+        <w:t>[</w:t>
       </w:r>
       <w:r>
         <w:rPr>
           <w:rFonts w:ascii="宋体" w:hAnsi="宋体"/>
           <w:szCs w:val="21"/>
         </w:rPr>
-        <w:t>]</w:t>
+        <w:t>6]</w:t>
       </w:r>
       <w:r>
         <w:rPr>
@@ -7954,28 +7941,65 @@
           <w:rFonts w:ascii="宋体" w:hAnsi="宋体" w:hint="eastAsia"/>
           <w:szCs w:val="21"/>
         </w:rPr>
-        <w:t>-可行性分析</w:t>
+        <w:t>-数据字典</w:t>
       </w:r>
       <w:r>
         <w:rPr>
           <w:rFonts w:ascii="宋体" w:hAnsi="宋体"/>
           <w:szCs w:val="21"/>
         </w:rPr>
-        <w:t>1</w:t>
-      </w:r>
+        <w:t>.docx</w:t>
+      </w:r>
+    </w:p>
+    <w:p>
+      <w:pPr>
+        <w:ind w:firstLine="420"/>
+        <w:rPr>
+          <w:rFonts w:ascii="宋体" w:hAnsi="宋体"/>
+          <w:szCs w:val="21"/>
+        </w:rPr>
+      </w:pPr>
       <w:r>
         <w:rPr>
           <w:rFonts w:ascii="宋体" w:hAnsi="宋体" w:hint="eastAsia"/>
           <w:szCs w:val="21"/>
         </w:rPr>
-        <w:t>.</w:t>
+        <w:t>[</w:t>
       </w:r>
       <w:r>
         <w:rPr>
           <w:rFonts w:ascii="宋体" w:hAnsi="宋体"/>
           <w:szCs w:val="21"/>
         </w:rPr>
-        <w:t>2.docx</w:t>
+        <w:t>7]</w:t>
+      </w:r>
+      <w:r>
+        <w:rPr>
+          <w:rFonts w:ascii="宋体" w:hAnsi="宋体" w:hint="eastAsia"/>
+          <w:szCs w:val="21"/>
+        </w:rPr>
+        <w:t>SE2020-G1</w:t>
+      </w:r>
+      <w:r>
+        <w:rPr>
+          <w:rFonts w:ascii="宋体" w:hAnsi="宋体"/>
+          <w:szCs w:val="21"/>
+        </w:rPr>
+        <w:t>7</w:t>
+      </w:r>
+      <w:r>
+        <w:rPr>
+          <w:rFonts w:ascii="宋体" w:hAnsi="宋体" w:hint="eastAsia"/>
+          <w:szCs w:val="21"/>
+        </w:rPr>
+        <w:t>-用户手册</w:t>
+      </w:r>
+      <w:r>
+        <w:rPr>
+          <w:rFonts w:ascii="宋体" w:hAnsi="宋体"/>
+          <w:szCs w:val="21"/>
+        </w:rPr>
+        <w:t>1.0</w:t>
       </w:r>
     </w:p>
     <w:p>
@@ -7998,7 +8022,7 @@
           <w:rFonts w:ascii="宋体" w:hAnsi="宋体"/>
           <w:szCs w:val="21"/>
         </w:rPr>
-        <w:t>5]</w:t>
+        <w:t>8]</w:t>
       </w:r>
       <w:r>
         <w:rPr>
@@ -8019,28 +8043,28 @@
           <w:rFonts w:ascii="宋体" w:hAnsi="宋体" w:hint="eastAsia"/>
           <w:szCs w:val="21"/>
         </w:rPr>
-        <w:t>-软件需求说明</w:t>
+        <w:t>-软件(结构</w:t>
       </w:r>
       <w:r>
         <w:rPr>
           <w:rFonts w:ascii="宋体" w:hAnsi="宋体"/>
           <w:szCs w:val="21"/>
         </w:rPr>
-        <w:t>1</w:t>
+        <w:t>)</w:t>
       </w:r>
       <w:r>
         <w:rPr>
           <w:rFonts w:ascii="宋体" w:hAnsi="宋体" w:hint="eastAsia"/>
           <w:szCs w:val="21"/>
         </w:rPr>
-        <w:t>.</w:t>
+        <w:t>设计说明</w:t>
       </w:r>
       <w:r>
         <w:rPr>
           <w:rFonts w:ascii="宋体" w:hAnsi="宋体"/>
           <w:szCs w:val="21"/>
         </w:rPr>
-        <w:t>0.docx</w:t>
+        <w:t>1.0</w:t>
       </w:r>
     </w:p>
     <w:p>
@@ -8063,7 +8087,7 @@
           <w:rFonts w:ascii="宋体" w:hAnsi="宋体"/>
           <w:szCs w:val="21"/>
         </w:rPr>
-        <w:t>6]</w:t>
+        <w:t>9]</w:t>
       </w:r>
       <w:r>
         <w:rPr>
@@ -8084,191 +8108,15 @@
           <w:rFonts w:ascii="宋体" w:hAnsi="宋体" w:hint="eastAsia"/>
           <w:szCs w:val="21"/>
         </w:rPr>
-        <w:t>-数据字典</w:t>
+        <w:t>-数据库(顶层</w:t>
       </w:r>
       <w:r>
         <w:rPr>
           <w:rFonts w:ascii="宋体" w:hAnsi="宋体"/>
           <w:szCs w:val="21"/>
         </w:rPr>
-        <w:t>.docx</w:t>
-      </w:r>
-    </w:p>
-    <w:p>
-      <w:pPr>
-        <w:ind w:firstLine="420"/>
-        <w:rPr>
-          <w:rFonts w:ascii="宋体" w:hAnsi="宋体"/>
-          <w:szCs w:val="21"/>
-        </w:rPr>
-      </w:pPr>
-      <w:r>
-        <w:rPr>
-          <w:rFonts w:ascii="宋体" w:hAnsi="宋体" w:hint="eastAsia"/>
-          <w:szCs w:val="21"/>
-        </w:rPr>
-        <w:t>[</w:t>
-      </w:r>
-      <w:r>
-        <w:rPr>
-          <w:rFonts w:ascii="宋体" w:hAnsi="宋体"/>
-          <w:szCs w:val="21"/>
-        </w:rPr>
-        <w:t>7]</w:t>
-      </w:r>
-      <w:r>
-        <w:rPr>
-          <w:rFonts w:ascii="宋体" w:hAnsi="宋体" w:hint="eastAsia"/>
-          <w:szCs w:val="21"/>
-        </w:rPr>
-        <w:t>SE2020-G1</w:t>
-      </w:r>
-      <w:r>
-        <w:rPr>
-          <w:rFonts w:ascii="宋体" w:hAnsi="宋体"/>
-          <w:szCs w:val="21"/>
-        </w:rPr>
-        <w:t>7</w:t>
-      </w:r>
-      <w:r>
-        <w:rPr>
-          <w:rFonts w:ascii="宋体" w:hAnsi="宋体" w:hint="eastAsia"/>
-          <w:szCs w:val="21"/>
-        </w:rPr>
-        <w:t>-用户手册</w:t>
-      </w:r>
-      <w:r>
-        <w:rPr>
-          <w:rFonts w:ascii="宋体" w:hAnsi="宋体"/>
-          <w:szCs w:val="21"/>
-        </w:rPr>
-        <w:t>1.0</w:t>
-      </w:r>
-    </w:p>
-    <w:p>
-      <w:pPr>
-        <w:ind w:firstLine="420"/>
-        <w:rPr>
-          <w:rFonts w:ascii="宋体" w:hAnsi="宋体"/>
-          <w:szCs w:val="21"/>
-        </w:rPr>
-      </w:pPr>
-      <w:r>
-        <w:rPr>
-          <w:rFonts w:ascii="宋体" w:hAnsi="宋体" w:hint="eastAsia"/>
-          <w:szCs w:val="21"/>
-        </w:rPr>
-        <w:t>[</w:t>
-      </w:r>
-      <w:r>
-        <w:rPr>
-          <w:rFonts w:ascii="宋体" w:hAnsi="宋体"/>
-          <w:szCs w:val="21"/>
-        </w:rPr>
-        <w:t>8]</w:t>
-      </w:r>
-      <w:r>
-        <w:rPr>
-          <w:rFonts w:ascii="宋体" w:hAnsi="宋体" w:hint="eastAsia"/>
-          <w:szCs w:val="21"/>
-        </w:rPr>
-        <w:t>SE2020-G1</w:t>
-      </w:r>
-      <w:r>
-        <w:rPr>
-          <w:rFonts w:ascii="宋体" w:hAnsi="宋体"/>
-          <w:szCs w:val="21"/>
-        </w:rPr>
-        <w:t>7</w:t>
-      </w:r>
-      <w:r>
-        <w:rPr>
-          <w:rFonts w:ascii="宋体" w:hAnsi="宋体" w:hint="eastAsia"/>
-          <w:szCs w:val="21"/>
-        </w:rPr>
-        <w:t>-软件(结构</w:t>
-      </w:r>
-      <w:r>
-        <w:rPr>
-          <w:rFonts w:ascii="宋体" w:hAnsi="宋体"/>
-          <w:szCs w:val="21"/>
-        </w:rPr>
         <w:t>)</w:t>
       </w:r>
-      <w:r>
-        <w:rPr>
-          <w:rFonts w:ascii="宋体" w:hAnsi="宋体" w:hint="eastAsia"/>
-          <w:szCs w:val="21"/>
-        </w:rPr>
-        <w:t>设计说明</w:t>
-      </w:r>
-      <w:r>
-        <w:rPr>
-          <w:rFonts w:ascii="宋体" w:hAnsi="宋体"/>
-          <w:szCs w:val="21"/>
-        </w:rPr>
-        <w:t>1.0</w:t>
-      </w:r>
-    </w:p>
-    <w:p>
-      <w:pPr>
-        <w:ind w:firstLine="420"/>
-        <w:rPr>
-          <w:rFonts w:ascii="宋体" w:hAnsi="宋体"/>
-          <w:szCs w:val="21"/>
-        </w:rPr>
-      </w:pPr>
-      <w:r>
-        <w:rPr>
-          <w:rFonts w:ascii="宋体" w:hAnsi="宋体" w:hint="eastAsia"/>
-          <w:szCs w:val="21"/>
-        </w:rPr>
-        <w:t>[</w:t>
-      </w:r>
-      <w:r>
-        <w:rPr>
-          <w:rFonts w:ascii="宋体" w:hAnsi="宋体"/>
-          <w:szCs w:val="21"/>
-        </w:rPr>
-        <w:t>9]</w:t>
-      </w:r>
-      <w:r>
-        <w:rPr>
-          <w:rFonts w:ascii="宋体" w:hAnsi="宋体" w:hint="eastAsia"/>
-          <w:szCs w:val="21"/>
-        </w:rPr>
-        <w:t>SE2020-G1</w:t>
-      </w:r>
-      <w:r>
-        <w:rPr>
-          <w:rFonts w:ascii="宋体" w:hAnsi="宋体"/>
-          <w:szCs w:val="21"/>
-        </w:rPr>
-        <w:t>7</w:t>
-      </w:r>
-      <w:r>
-        <w:rPr>
-          <w:rFonts w:ascii="宋体" w:hAnsi="宋体" w:hint="eastAsia"/>
-          <w:szCs w:val="21"/>
-        </w:rPr>
-        <w:t>-数据库(</w:t>
-      </w:r>
-      <w:proofErr w:type="gramStart"/>
-      <w:r>
-        <w:rPr>
-          <w:rFonts w:ascii="宋体" w:hAnsi="宋体" w:hint="eastAsia"/>
-          <w:szCs w:val="21"/>
-        </w:rPr>
-        <w:t>顶层</w:t>
-      </w:r>
-      <w:r>
-        <w:rPr>
-          <w:rFonts w:ascii="宋体" w:hAnsi="宋体"/>
-          <w:szCs w:val="21"/>
-        </w:rPr>
-        <w:t>)</w:t>
-      </w:r>
-      <w:proofErr w:type="gramEnd"/>
       <w:r>
         <w:rPr>
           <w:rFonts w:ascii="宋体" w:hAnsi="宋体" w:hint="eastAsia"/>
@@ -8504,21 +8352,7 @@
         <w:rPr>
           <w:rFonts w:hint="eastAsia"/>
         </w:rPr>
-        <w:t>的电脑，</w:t>
-      </w:r>
-      <w:proofErr w:type="gramStart"/>
-      <w:r>
-        <w:rPr>
-          <w:rFonts w:hint="eastAsia"/>
-        </w:rPr>
-        <w:t>两台安卓手机</w:t>
-      </w:r>
-      <w:proofErr w:type="gramEnd"/>
-      <w:r>
-        <w:rPr>
-          <w:rFonts w:hint="eastAsia"/>
-        </w:rPr>
-        <w:t>，一台苹果手机</w:t>
+        <w:t>的电脑，两台安卓手机，一台苹果手机</w:t>
       </w:r>
     </w:p>
     <w:p>
@@ -8603,7 +8437,6 @@
         </w:rPr>
         <w:t>操作系统</w:t>
       </w:r>
-      <w:proofErr w:type="spellStart"/>
       <w:r>
         <w:rPr>
           <w:rFonts w:hint="eastAsia"/>
@@ -8613,7 +8446,6 @@
       <w:r>
         <w:t>Test</w:t>
       </w:r>
-      <w:proofErr w:type="spellEnd"/>
       <w:r>
         <w:rPr>
           <w:rFonts w:hint="eastAsia"/>
@@ -8635,19 +8467,11 @@
         </w:rPr>
         <w:t>，</w:t>
       </w:r>
-      <w:proofErr w:type="gramStart"/>
-      <w:r>
-        <w:rPr>
-          <w:rFonts w:hint="eastAsia"/>
-        </w:rPr>
-        <w:t>微信开发</w:t>
-      </w:r>
-      <w:proofErr w:type="gramEnd"/>
-      <w:r>
-        <w:rPr>
-          <w:rFonts w:hint="eastAsia"/>
-        </w:rPr>
-        <w:t>者工具</w:t>
+      <w:r>
+        <w:rPr>
+          <w:rFonts w:hint="eastAsia"/>
+        </w:rPr>
+        <w:t>微信开发者工具</w:t>
       </w:r>
       <w:r>
         <w:rPr>
@@ -8836,14 +8660,7 @@
               <w:rPr>
                 <w:rFonts w:ascii="宋体" w:hAnsi="宋体" w:hint="eastAsia"/>
               </w:rPr>
-              <w:t>理四</w:t>
-            </w:r>
-            <w:proofErr w:type="gramStart"/>
-            <w:r>
-              <w:rPr>
-                <w:rFonts w:ascii="宋体" w:hAnsi="宋体" w:hint="eastAsia"/>
-              </w:rPr>
-              <w:t>5</w:t>
+              <w:t>理四5</w:t>
             </w:r>
             <w:r>
               <w:rPr>
@@ -8851,7 +8668,6 @@
               </w:rPr>
               <w:t>08</w:t>
             </w:r>
-            <w:proofErr w:type="gramEnd"/>
           </w:p>
         </w:tc>
       </w:tr>
@@ -8926,14 +8742,7 @@
               <w:rPr>
                 <w:rFonts w:ascii="宋体" w:hAnsi="宋体" w:hint="eastAsia"/>
               </w:rPr>
-              <w:t>理四</w:t>
-            </w:r>
-            <w:proofErr w:type="gramStart"/>
-            <w:r>
-              <w:rPr>
-                <w:rFonts w:ascii="宋体" w:hAnsi="宋体" w:hint="eastAsia"/>
-              </w:rPr>
-              <w:t>5</w:t>
+              <w:t>理四5</w:t>
             </w:r>
             <w:r>
               <w:rPr>
@@ -8941,7 +8750,6 @@
               </w:rPr>
               <w:t>08</w:t>
             </w:r>
-            <w:proofErr w:type="gramEnd"/>
           </w:p>
         </w:tc>
       </w:tr>
@@ -9022,14 +8830,7 @@
               <w:rPr>
                 <w:rFonts w:ascii="宋体" w:hAnsi="宋体" w:hint="eastAsia"/>
               </w:rPr>
-              <w:t>理四</w:t>
-            </w:r>
-            <w:proofErr w:type="gramStart"/>
-            <w:r>
-              <w:rPr>
-                <w:rFonts w:ascii="宋体" w:hAnsi="宋体" w:hint="eastAsia"/>
-              </w:rPr>
-              <w:t>5</w:t>
+              <w:t>理四5</w:t>
             </w:r>
             <w:r>
               <w:rPr>
@@ -9037,7 +8838,6 @@
               </w:rPr>
               <w:t>08</w:t>
             </w:r>
-            <w:proofErr w:type="gramEnd"/>
           </w:p>
         </w:tc>
       </w:tr>
@@ -9093,27 +8893,13 @@
               <w:rPr>
                 <w:rFonts w:ascii="宋体" w:hAnsi="宋体" w:hint="eastAsia"/>
               </w:rPr>
-              <w:t>，排行</w:t>
-            </w:r>
-            <w:proofErr w:type="gramStart"/>
+              <w:t>，排行榜</w:t>
+            </w:r>
             <w:r>
               <w:rPr>
                 <w:rFonts w:ascii="宋体" w:hAnsi="宋体" w:hint="eastAsia"/>
               </w:rPr>
-              <w:t>榜</w:t>
-            </w:r>
-            <w:r>
-              <w:rPr>
-                <w:rFonts w:ascii="宋体" w:hAnsi="宋体" w:hint="eastAsia"/>
-              </w:rPr>
-              <w:t>是否</w:t>
-            </w:r>
-            <w:proofErr w:type="gramEnd"/>
-            <w:r>
-              <w:rPr>
-                <w:rFonts w:ascii="宋体" w:hAnsi="宋体" w:hint="eastAsia"/>
-              </w:rPr>
-              <w:t>正常统计</w:t>
+              <w:t>是否正常统计</w:t>
             </w:r>
             <w:r>
               <w:rPr>
@@ -9138,14 +8924,7 @@
               <w:rPr>
                 <w:rFonts w:ascii="宋体" w:hAnsi="宋体" w:hint="eastAsia"/>
               </w:rPr>
-              <w:t>理四</w:t>
-            </w:r>
-            <w:proofErr w:type="gramStart"/>
-            <w:r>
-              <w:rPr>
-                <w:rFonts w:ascii="宋体" w:hAnsi="宋体" w:hint="eastAsia"/>
-              </w:rPr>
-              <w:t>5</w:t>
+              <w:t>理四5</w:t>
             </w:r>
             <w:r>
               <w:rPr>
@@ -9153,7 +8932,6 @@
               </w:rPr>
               <w:t>08</w:t>
             </w:r>
-            <w:proofErr w:type="gramEnd"/>
           </w:p>
         </w:tc>
       </w:tr>
@@ -9222,14 +9000,7 @@
               <w:rPr>
                 <w:rFonts w:ascii="宋体" w:hAnsi="宋体" w:hint="eastAsia"/>
               </w:rPr>
-              <w:t>理四</w:t>
-            </w:r>
-            <w:proofErr w:type="gramStart"/>
-            <w:r>
-              <w:rPr>
-                <w:rFonts w:ascii="宋体" w:hAnsi="宋体" w:hint="eastAsia"/>
-              </w:rPr>
-              <w:t>5</w:t>
+              <w:t>理四5</w:t>
             </w:r>
             <w:r>
               <w:rPr>
@@ -9237,7 +9008,6 @@
               </w:rPr>
               <w:t>08</w:t>
             </w:r>
-            <w:proofErr w:type="gramEnd"/>
           </w:p>
         </w:tc>
       </w:tr>
@@ -9306,14 +9076,7 @@
               <w:rPr>
                 <w:rFonts w:ascii="宋体" w:hAnsi="宋体" w:hint="eastAsia"/>
               </w:rPr>
-              <w:t>理四</w:t>
-            </w:r>
-            <w:proofErr w:type="gramStart"/>
-            <w:r>
-              <w:rPr>
-                <w:rFonts w:ascii="宋体" w:hAnsi="宋体" w:hint="eastAsia"/>
-              </w:rPr>
-              <w:t>5</w:t>
+              <w:t>理四5</w:t>
             </w:r>
             <w:r>
               <w:rPr>
@@ -9321,7 +9084,6 @@
               </w:rPr>
               <w:t>08</w:t>
             </w:r>
-            <w:proofErr w:type="gramEnd"/>
           </w:p>
         </w:tc>
       </w:tr>
@@ -9390,14 +9152,7 @@
               <w:rPr>
                 <w:rFonts w:ascii="宋体" w:hAnsi="宋体" w:hint="eastAsia"/>
               </w:rPr>
-              <w:t>理四</w:t>
-            </w:r>
-            <w:proofErr w:type="gramStart"/>
-            <w:r>
-              <w:rPr>
-                <w:rFonts w:ascii="宋体" w:hAnsi="宋体" w:hint="eastAsia"/>
-              </w:rPr>
-              <w:t>5</w:t>
+              <w:t>理四5</w:t>
             </w:r>
             <w:r>
               <w:rPr>
@@ -9405,7 +9160,6 @@
               </w:rPr>
               <w:t>08</w:t>
             </w:r>
-            <w:proofErr w:type="gramEnd"/>
           </w:p>
         </w:tc>
       </w:tr>
@@ -9608,21 +9362,7 @@
         <w:rPr>
           <w:rFonts w:hint="eastAsia"/>
         </w:rPr>
-        <w:t>操作系统的电脑；两台</w:t>
-      </w:r>
-      <w:proofErr w:type="gramStart"/>
-      <w:r>
-        <w:rPr>
-          <w:rFonts w:hint="eastAsia"/>
-        </w:rPr>
-        <w:t>安卓系统</w:t>
-      </w:r>
-      <w:proofErr w:type="gramEnd"/>
-      <w:r>
-        <w:rPr>
-          <w:rFonts w:hint="eastAsia"/>
-        </w:rPr>
-        <w:t>手机</w:t>
+        <w:t>操作系统的电脑；两台安卓系统手机</w:t>
       </w:r>
       <w:r>
         <w:rPr>
@@ -9665,21 +9405,7 @@
         <w:rPr>
           <w:rFonts w:hint="eastAsia"/>
         </w:rPr>
-        <w:t>操作系统的电脑；两台</w:t>
-      </w:r>
-      <w:proofErr w:type="gramStart"/>
-      <w:r>
-        <w:rPr>
-          <w:rFonts w:hint="eastAsia"/>
-        </w:rPr>
-        <w:t>安卓系统</w:t>
-      </w:r>
-      <w:proofErr w:type="gramEnd"/>
-      <w:r>
-        <w:rPr>
-          <w:rFonts w:hint="eastAsia"/>
-        </w:rPr>
-        <w:t>手机路由器；中国移动固定基站等。</w:t>
+        <w:t>操作系统的电脑；两台安卓系统手机路由器；中国移动固定基站等。</w:t>
       </w:r>
     </w:p>
     <w:p>
@@ -9741,21 +9467,7 @@
         <w:rPr>
           <w:rFonts w:hint="eastAsia"/>
         </w:rPr>
-        <w:t>操作系统的电脑；两台</w:t>
-      </w:r>
-      <w:proofErr w:type="gramStart"/>
-      <w:r>
-        <w:rPr>
-          <w:rFonts w:hint="eastAsia"/>
-        </w:rPr>
-        <w:t>安卓系统</w:t>
-      </w:r>
-      <w:proofErr w:type="gramEnd"/>
-      <w:r>
-        <w:rPr>
-          <w:rFonts w:hint="eastAsia"/>
-        </w:rPr>
-        <w:t>手机。</w:t>
+        <w:t>操作系统的电脑；两台安卓系统手机。</w:t>
       </w:r>
     </w:p>
     <w:p>
@@ -9793,21 +9505,7 @@
         <w:rPr>
           <w:rFonts w:hint="eastAsia"/>
         </w:rPr>
-        <w:t>：两台</w:t>
-      </w:r>
-      <w:proofErr w:type="gramStart"/>
-      <w:r>
-        <w:rPr>
-          <w:rFonts w:hint="eastAsia"/>
-        </w:rPr>
-        <w:t>安卓系统</w:t>
-      </w:r>
-      <w:proofErr w:type="gramEnd"/>
-      <w:r>
-        <w:rPr>
-          <w:rFonts w:hint="eastAsia"/>
-        </w:rPr>
-        <w:t>手机</w:t>
+        <w:t>：两台安卓系统手机</w:t>
       </w:r>
       <w:r>
         <w:rPr>
@@ -9835,21 +9533,7 @@
         <w:rPr>
           <w:rFonts w:hint="eastAsia"/>
         </w:rPr>
-        <w:t>：两台</w:t>
-      </w:r>
-      <w:proofErr w:type="gramStart"/>
-      <w:r>
-        <w:rPr>
-          <w:rFonts w:hint="eastAsia"/>
-        </w:rPr>
-        <w:t>安卓系统</w:t>
-      </w:r>
-      <w:proofErr w:type="gramEnd"/>
-      <w:r>
-        <w:rPr>
-          <w:rFonts w:hint="eastAsia"/>
-        </w:rPr>
-        <w:t>手机</w:t>
+        <w:t>：两台安卓系统手机</w:t>
       </w:r>
       <w:r>
         <w:rPr>
@@ -9955,14 +9639,12 @@
       </w:r>
       <w:bookmarkEnd w:id="25"/>
       <w:bookmarkEnd w:id="26"/>
-      <w:proofErr w:type="gramStart"/>
       <w:r>
         <w:rPr>
           <w:rFonts w:hint="eastAsia"/>
         </w:rPr>
         <w:t>白盒测试</w:t>
       </w:r>
-      <w:proofErr w:type="gramEnd"/>
     </w:p>
     <w:p>
       <w:pPr>
@@ -10001,14 +9683,7 @@
         <w:rPr>
           <w:rFonts w:hint="eastAsia"/>
         </w:rPr>
-        <w:t>选择</w:t>
-      </w:r>
-      <w:proofErr w:type="gramStart"/>
-      <w:r>
-        <w:rPr>
-          <w:rFonts w:hint="eastAsia"/>
-        </w:rPr>
-        <w:t>的</w:t>
+        <w:t>选择的</w:t>
       </w:r>
       <w:r>
         <w:rPr>
@@ -10022,7 +9697,6 @@
         </w:rPr>
         <w:t>测试</w:t>
       </w:r>
-      <w:proofErr w:type="gramEnd"/>
       <w:r>
         <w:rPr>
           <w:rFonts w:hint="eastAsia"/>
@@ -10301,14 +9975,7 @@
         <w:rPr>
           <w:rFonts w:hint="eastAsia"/>
         </w:rPr>
-        <w:t>（游戏逻辑</w:t>
-      </w:r>
-      <w:proofErr w:type="gramStart"/>
-      <w:r>
-        <w:rPr>
-          <w:rFonts w:hint="eastAsia"/>
-        </w:rPr>
-        <w:t>的</w:t>
+        <w:t>（游戏逻辑的</w:t>
       </w:r>
       <w:r>
         <w:rPr>
@@ -10320,14 +9987,7 @@
         <w:rPr>
           <w:rFonts w:hint="eastAsia"/>
         </w:rPr>
-        <w:t>测试</w:t>
-      </w:r>
-      <w:proofErr w:type="gramEnd"/>
-      <w:r>
-        <w:rPr>
-          <w:rFonts w:hint="eastAsia"/>
-        </w:rPr>
-        <w:t>）</w:t>
+        <w:t>测试）</w:t>
       </w:r>
       <w:bookmarkEnd w:id="29"/>
     </w:p>
@@ -11913,19 +11573,11 @@
       <w:r>
         <w:t xml:space="preserve"> </w:t>
       </w:r>
-      <w:proofErr w:type="gramStart"/>
-      <w:r>
-        <w:rPr>
-          <w:rFonts w:hint="eastAsia"/>
-        </w:rPr>
-        <w:t>不</w:t>
-      </w:r>
-      <w:proofErr w:type="gramEnd"/>
-      <w:r>
-        <w:rPr>
-          <w:rFonts w:hint="eastAsia"/>
-        </w:rPr>
-        <w:t>点击屏幕</w:t>
+      <w:r>
+        <w:rPr>
+          <w:rFonts w:hint="eastAsia"/>
+        </w:rPr>
+        <w:t>不点击屏幕</w:t>
       </w:r>
     </w:p>
     <w:p>
@@ -11939,21 +11591,7 @@
         <w:rPr>
           <w:rFonts w:hint="eastAsia"/>
         </w:rPr>
-        <w:t>小鸟</w:t>
-      </w:r>
-      <w:proofErr w:type="gramStart"/>
-      <w:r>
-        <w:rPr>
-          <w:rFonts w:hint="eastAsia"/>
-        </w:rPr>
-        <w:t>不</w:t>
-      </w:r>
-      <w:proofErr w:type="gramEnd"/>
-      <w:r>
-        <w:rPr>
-          <w:rFonts w:hint="eastAsia"/>
-        </w:rPr>
-        <w:t>点击屏幕后下降碰到水管或者碰撞地面死亡结束游戏</w:t>
+        <w:t>小鸟不点击屏幕后下降碰到水管或者碰撞地面死亡结束游戏</w:t>
       </w:r>
     </w:p>
     <w:p>
@@ -12013,21 +11651,7 @@
         <w:rPr>
           <w:rFonts w:hint="eastAsia"/>
         </w:rPr>
-        <w:t>点击屏幕上升后开始下降</w:t>
-      </w:r>
-      <w:proofErr w:type="gramStart"/>
-      <w:r>
-        <w:rPr>
-          <w:rFonts w:hint="eastAsia"/>
-        </w:rPr>
-        <w:t>降</w:t>
-      </w:r>
-      <w:proofErr w:type="gramEnd"/>
-      <w:r>
-        <w:rPr>
-          <w:rFonts w:hint="eastAsia"/>
-        </w:rPr>
-        <w:t>碰到水管或者碰撞地面死亡结束游戏</w:t>
+        <w:t>点击屏幕上升后开始下降降碰到水管或者碰撞地面死亡结束游戏</w:t>
       </w:r>
     </w:p>
     <w:p/>
@@ -12059,14 +11683,7 @@
         <w:rPr>
           <w:rFonts w:hint="eastAsia"/>
         </w:rPr>
-        <w:t>（游戏结算</w:t>
-      </w:r>
-      <w:proofErr w:type="gramStart"/>
-      <w:r>
-        <w:rPr>
-          <w:rFonts w:hint="eastAsia"/>
-        </w:rPr>
-        <w:t>的</w:t>
+        <w:t>（游戏结算的</w:t>
       </w:r>
       <w:r>
         <w:rPr>
@@ -12078,14 +11695,7 @@
         <w:rPr>
           <w:rFonts w:hint="eastAsia"/>
         </w:rPr>
-        <w:t>测试</w:t>
-      </w:r>
-      <w:proofErr w:type="gramEnd"/>
-      <w:r>
-        <w:rPr>
-          <w:rFonts w:hint="eastAsia"/>
-        </w:rPr>
-        <w:t>）</w:t>
+        <w:t>测试）</w:t>
       </w:r>
       <w:bookmarkEnd w:id="33"/>
     </w:p>
@@ -12407,14 +12017,7 @@
         <w:rPr>
           <w:rFonts w:hint="eastAsia"/>
         </w:rPr>
-        <w:t>（好友功能</w:t>
-      </w:r>
-      <w:proofErr w:type="gramStart"/>
-      <w:r>
-        <w:rPr>
-          <w:rFonts w:hint="eastAsia"/>
-        </w:rPr>
-        <w:t>的</w:t>
+        <w:t>（好友功能的</w:t>
       </w:r>
       <w:r>
         <w:rPr>
@@ -12426,14 +12029,7 @@
         <w:rPr>
           <w:rFonts w:hint="eastAsia"/>
         </w:rPr>
-        <w:t>测试</w:t>
-      </w:r>
-      <w:proofErr w:type="gramEnd"/>
-      <w:r>
-        <w:rPr>
-          <w:rFonts w:hint="eastAsia"/>
-        </w:rPr>
-        <w:t>）</w:t>
+        <w:t>测试）</w:t>
       </w:r>
       <w:bookmarkEnd w:id="35"/>
     </w:p>
@@ -13027,14 +12623,7 @@
         <w:rPr>
           <w:rFonts w:hint="eastAsia"/>
         </w:rPr>
-        <w:t>（商店购买功能</w:t>
-      </w:r>
-      <w:proofErr w:type="gramStart"/>
-      <w:r>
-        <w:rPr>
-          <w:rFonts w:hint="eastAsia"/>
-        </w:rPr>
-        <w:t>的</w:t>
+        <w:t>（商店购买功能的</w:t>
       </w:r>
       <w:r>
         <w:rPr>
@@ -13046,14 +12635,7 @@
         <w:rPr>
           <w:rFonts w:hint="eastAsia"/>
         </w:rPr>
-        <w:t>测试</w:t>
-      </w:r>
-      <w:proofErr w:type="gramEnd"/>
-      <w:r>
-        <w:rPr>
-          <w:rFonts w:hint="eastAsia"/>
-        </w:rPr>
-        <w:t>）</w:t>
+        <w:t>测试）</w:t>
       </w:r>
       <w:bookmarkEnd w:id="38"/>
     </w:p>
@@ -14285,21 +13867,7 @@
         <w:rPr>
           <w:rFonts w:hint="eastAsia"/>
         </w:rPr>
-        <w:t>（排行</w:t>
-      </w:r>
-      <w:proofErr w:type="gramStart"/>
-      <w:r>
-        <w:rPr>
-          <w:rFonts w:hint="eastAsia"/>
-        </w:rPr>
-        <w:t>榜功能</w:t>
-      </w:r>
-      <w:proofErr w:type="gramEnd"/>
-      <w:r>
-        <w:rPr>
-          <w:rFonts w:hint="eastAsia"/>
-        </w:rPr>
-        <w:t>的单元测试）</w:t>
+        <w:t>（排行榜功能的单元测试）</w:t>
       </w:r>
       <w:bookmarkEnd w:id="42"/>
     </w:p>
@@ -14916,21 +14484,7 @@
         <w:rPr>
           <w:rFonts w:hint="eastAsia"/>
         </w:rPr>
-        <w:t>（收件</w:t>
-      </w:r>
-      <w:proofErr w:type="gramStart"/>
-      <w:r>
-        <w:rPr>
-          <w:rFonts w:hint="eastAsia"/>
-        </w:rPr>
-        <w:t>箱功能</w:t>
-      </w:r>
-      <w:proofErr w:type="gramEnd"/>
-      <w:r>
-        <w:rPr>
-          <w:rFonts w:hint="eastAsia"/>
-        </w:rPr>
-        <w:t>的单元测试）</w:t>
+        <w:t>（收件箱功能的单元测试）</w:t>
       </w:r>
       <w:bookmarkEnd w:id="46"/>
     </w:p>
@@ -17112,11 +16666,6 @@
       </w:r>
     </w:p>
     <w:p>
-      <w:pPr>
-        <w:rPr>
-          <w:rFonts w:hint="eastAsia"/>
-        </w:rPr>
-      </w:pPr>
       <w:r>
         <w:rPr>
           <w:rFonts w:hint="eastAsia"/>
@@ -18662,35 +18211,7 @@
         <w:rPr>
           <w:rFonts w:hint="eastAsia"/>
         </w:rPr>
-        <w:t>游戏有好友系统，好友为用户</w:t>
-      </w:r>
-      <w:proofErr w:type="gramStart"/>
-      <w:r>
-        <w:rPr>
-          <w:rFonts w:hint="eastAsia"/>
-        </w:rPr>
-        <w:t>的微信通讯录</w:t>
-      </w:r>
-      <w:proofErr w:type="gramEnd"/>
-      <w:r>
-        <w:rPr>
-          <w:rFonts w:hint="eastAsia"/>
-        </w:rPr>
-        <w:t>中的好友，玩过该游戏的好友都会显示在好友列表中，同时可以邀请尚未玩过的好友游玩该游戏，邀请信息会以小程序分享的形式发送到同好友的对话框中，玩家可以向好友赠送爱心，每赠送一次爱心都会增加一次与好友的亲密度；收件</w:t>
-      </w:r>
-      <w:proofErr w:type="gramStart"/>
-      <w:r>
-        <w:rPr>
-          <w:rFonts w:hint="eastAsia"/>
-        </w:rPr>
-        <w:t>箱用于</w:t>
-      </w:r>
-      <w:proofErr w:type="gramEnd"/>
-      <w:r>
-        <w:rPr>
-          <w:rFonts w:hint="eastAsia"/>
-        </w:rPr>
-        <w:t>接受官方发放的奖励或者活动相关以及更新相关的通知，除此以外，好友赠送的爱心会以邮件的形式在收件箱中出现来告知玩家。如对某些好友的行为有所不满，可以选定合适的原因向系统举报好友。</w:t>
+        <w:t>游戏有好友系统，好友为用户的微信通讯录中的好友，玩过该游戏的好友都会显示在好友列表中，同时可以邀请尚未玩过的好友游玩该游戏，邀请信息会以小程序分享的形式发送到同好友的对话框中，玩家可以向好友赠送爱心，每赠送一次爱心都会增加一次与好友的亲密度；收件箱用于接受官方发放的奖励或者活动相关以及更新相关的通知，除此以外，好友赠送的爱心会以邮件的形式在收件箱中出现来告知玩家。如对某些好友的行为有所不满，可以选定合适的原因向系统举报好友。</w:t>
       </w:r>
     </w:p>
     <w:p/>
@@ -18728,21 +18249,7 @@
         <w:rPr>
           <w:rFonts w:hint="eastAsia"/>
         </w:rPr>
-        <w:t>玩家的每场游戏结束会有分数统计，以此来衡量本场游戏玩家的水平。而分数即排行榜的排行标准，玩家之间的排行会以分数的高低先后显示，排行</w:t>
-      </w:r>
-      <w:proofErr w:type="gramStart"/>
-      <w:r>
-        <w:rPr>
-          <w:rFonts w:hint="eastAsia"/>
-        </w:rPr>
-        <w:t>榜分为</w:t>
-      </w:r>
-      <w:proofErr w:type="gramEnd"/>
-      <w:r>
-        <w:rPr>
-          <w:rFonts w:hint="eastAsia"/>
-        </w:rPr>
-        <w:t>全球排行榜和好友排行榜。</w:t>
+        <w:t>玩家的每场游戏结束会有分数统计，以此来衡量本场游戏玩家的水平。而分数即排行榜的排行标准，玩家之间的排行会以分数的高低先后显示，排行榜分为全球排行榜和好友排行榜。</w:t>
       </w:r>
     </w:p>
     <w:p/>
@@ -18807,14 +18314,12 @@
         </w:rPr>
         <w:t>账号管理：管理员可以通过</w:t>
       </w:r>
-      <w:proofErr w:type="spellStart"/>
       <w:r>
         <w:rPr>
           <w:rFonts w:hint="eastAsia"/>
         </w:rPr>
         <w:t>uid</w:t>
       </w:r>
-      <w:proofErr w:type="spellEnd"/>
       <w:r>
         <w:rPr>
           <w:rFonts w:hint="eastAsia"/>
@@ -19018,21 +18523,7 @@
         <w:rPr>
           <w:rFonts w:ascii="宋体" w:hAnsi="宋体" w:hint="eastAsia"/>
         </w:rPr>
-        <w:t>-30岁有许多碎片时间的游戏爱好者</w:t>
-      </w:r>
-      <w:proofErr w:type="gramStart"/>
-      <w:r>
-        <w:rPr>
-          <w:rFonts w:ascii="宋体" w:hAnsi="宋体" w:hint="eastAsia"/>
-        </w:rPr>
-        <w:t>的微信小</w:t>
-      </w:r>
-      <w:proofErr w:type="gramEnd"/>
-      <w:r>
-        <w:rPr>
-          <w:rFonts w:ascii="宋体" w:hAnsi="宋体" w:hint="eastAsia"/>
-        </w:rPr>
-        <w:t>程序，玩家可以在游戏中搜集拥有不同属性和技能的角色以及相应的皮肤，同时还可以体会到不同难度的游戏内容和地图。</w:t>
+        <w:t>-30岁有许多碎片时间的游戏爱好者的微信小程序，玩家可以在游戏中搜集拥有不同属性和技能的角色以及相应的皮肤，同时还可以体会到不同难度的游戏内容和地图。</w:t>
       </w:r>
     </w:p>
     <w:p>
@@ -19110,101 +18601,12 @@
           <w:szCs w:val="21"/>
         </w:rPr>
       </w:pPr>
-      <w:proofErr w:type="gramStart"/>
       <w:r>
         <w:rPr>
           <w:rFonts w:ascii="宋体" w:hAnsi="宋体" w:hint="eastAsia"/>
           <w:szCs w:val="21"/>
         </w:rPr>
-        <w:t>白盒测</w:t>
-      </w:r>
-      <w:proofErr w:type="gramEnd"/>
-      <w:r>
-        <w:rPr>
-          <w:rFonts w:ascii="宋体" w:hAnsi="宋体" w:hint="eastAsia"/>
-          <w:szCs w:val="21"/>
-        </w:rPr>
-        <w:t>式和黑盒测试是软件测试的两类基本方法,这两类方法各有所长，相互补充。通常，在测试过程的早期阶段主要</w:t>
-      </w:r>
-      <w:proofErr w:type="gramStart"/>
-      <w:r>
-        <w:rPr>
-          <w:rFonts w:ascii="宋体" w:hAnsi="宋体" w:hint="eastAsia"/>
-          <w:szCs w:val="21"/>
-        </w:rPr>
-        <w:t>使用白盒方法</w:t>
-      </w:r>
-      <w:proofErr w:type="gramEnd"/>
-      <w:r>
-        <w:rPr>
-          <w:rFonts w:ascii="宋体" w:hAnsi="宋体" w:hint="eastAsia"/>
-          <w:szCs w:val="21"/>
-        </w:rPr>
-        <w:t>，而在测试过程的后期阶段主要使用黑盒方法。为了设计出有效的测试方案。软件工程</w:t>
-      </w:r>
-      <w:proofErr w:type="gramStart"/>
-      <w:r>
-        <w:rPr>
-          <w:rFonts w:ascii="宋体" w:hAnsi="宋体" w:hint="eastAsia"/>
-          <w:szCs w:val="21"/>
-        </w:rPr>
-        <w:t>师应该</w:t>
-      </w:r>
-      <w:proofErr w:type="gramEnd"/>
-      <w:r>
-        <w:rPr>
-          <w:rFonts w:ascii="宋体" w:hAnsi="宋体" w:hint="eastAsia"/>
-          <w:szCs w:val="21"/>
-        </w:rPr>
-        <w:t>深人理解并坚持运用关于软件测试的基本准则。</w:t>
-      </w:r>
-      <w:proofErr w:type="gramStart"/>
-      <w:r>
-        <w:rPr>
-          <w:rFonts w:ascii="宋体" w:hAnsi="宋体" w:hint="eastAsia"/>
-          <w:szCs w:val="21"/>
-        </w:rPr>
-        <w:t>设计白盒测试</w:t>
-      </w:r>
-      <w:proofErr w:type="gramEnd"/>
-      <w:r>
-        <w:rPr>
-          <w:rFonts w:ascii="宋体" w:hAnsi="宋体" w:hint="eastAsia"/>
-          <w:szCs w:val="21"/>
-        </w:rPr>
-        <w:t>方案的技术主要有，逻辑覆盖和控制结构测试；设计黑盒测试方案的技术主要有，等价划分、边界值分析和错误推测。在测试过程中发现的软件错误必须及时改正，这就是调试的任务。为了改正错误，首先必须确定错误的准确位置，这是调试过程中最困难的工作，需要审慎周密的思考和推理。为了改正错误往往需要修正原来的设计，必须通盘考虑统筹兼顾，而不能“头疼</w:t>
-      </w:r>
-      <w:proofErr w:type="gramStart"/>
-      <w:r>
-        <w:rPr>
-          <w:rFonts w:ascii="宋体" w:hAnsi="宋体" w:hint="eastAsia"/>
-          <w:szCs w:val="21"/>
-        </w:rPr>
-        <w:t>医</w:t>
-      </w:r>
-      <w:proofErr w:type="gramEnd"/>
-      <w:r>
-        <w:rPr>
-          <w:rFonts w:ascii="宋体" w:hAnsi="宋体" w:hint="eastAsia"/>
-          <w:szCs w:val="21"/>
-        </w:rPr>
-        <w:t>头、脚疼</w:t>
-      </w:r>
-      <w:proofErr w:type="gramStart"/>
-      <w:r>
-        <w:rPr>
-          <w:rFonts w:ascii="宋体" w:hAnsi="宋体" w:hint="eastAsia"/>
-          <w:szCs w:val="21"/>
-        </w:rPr>
-        <w:t>医</w:t>
-      </w:r>
-      <w:proofErr w:type="gramEnd"/>
-      <w:r>
-        <w:rPr>
-          <w:rFonts w:ascii="宋体" w:hAnsi="宋体" w:hint="eastAsia"/>
-          <w:szCs w:val="21"/>
-        </w:rPr>
-        <w:t>脚”,应该尽量避免在调试过程中引进新错误。</w:t>
+        <w:t>白盒测式和黑盒测试是软件测试的两类基本方法,这两类方法各有所长，相互补充。通常，在测试过程的早期阶段主要使用白盒方法，而在测试过程的后期阶段主要使用黑盒方法。为了设计出有效的测试方案。软件工程师应该深人理解并坚持运用关于软件测试的基本准则。设计白盒测试方案的技术主要有，逻辑覆盖和控制结构测试；设计黑盒测试方案的技术主要有，等价划分、边界值分析和错误推测。在测试过程中发现的软件错误必须及时改正，这就是调试的任务。为了改正错误，首先必须确定错误的准确位置，这是调试过程中最困难的工作，需要审慎周密的思考和推理。为了改正错误往往需要修正原来的设计，必须通盘考虑统筹兼顾，而不能“头疼医头、脚疼医脚”,应该尽量避免在调试过程中引进新错误。</w:t>
       </w:r>
     </w:p>
     <w:p>
@@ -19439,23 +18841,7 @@
           <w:rFonts w:ascii="宋体" w:hAnsi="宋体" w:hint="eastAsia"/>
           <w:szCs w:val="21"/>
         </w:rPr>
-        <w:t>：静态测试值的是不运行程序本身，仅通过分析和检查源程序的语法、结构、过程、接口来检查程序的正确性。对需求规格说明书、软件设计说明书、流程图分析、符号执行来</w:t>
-      </w:r>
-      <w:proofErr w:type="gramStart"/>
-      <w:r>
-        <w:rPr>
-          <w:rFonts w:ascii="宋体" w:hAnsi="宋体" w:hint="eastAsia"/>
-          <w:szCs w:val="21"/>
-        </w:rPr>
-        <w:t>进行找</w:t>
-      </w:r>
-      <w:proofErr w:type="gramEnd"/>
-      <w:r>
-        <w:rPr>
-          <w:rFonts w:ascii="宋体" w:hAnsi="宋体" w:hint="eastAsia"/>
-          <w:szCs w:val="21"/>
-        </w:rPr>
-        <w:t>错。</w:t>
+        <w:t>：静态测试值的是不运行程序本身，仅通过分析和检查源程序的语法、结构、过程、接口来检查程序的正确性。对需求规格说明书、软件设计说明书、流程图分析、符号执行来进行找错。</w:t>
       </w:r>
     </w:p>
     <w:p>
@@ -19560,7 +18946,6 @@
           <w:szCs w:val="21"/>
         </w:rPr>
       </w:pPr>
-      <w:proofErr w:type="gramStart"/>
       <w:r>
         <w:rPr>
           <w:rFonts w:ascii="宋体" w:hAnsi="宋体" w:hint="eastAsia"/>
@@ -19570,92 +18955,27 @@
         </w:rPr>
         <w:t>白盒测试</w:t>
       </w:r>
-      <w:proofErr w:type="gramEnd"/>
       <w:r>
         <w:rPr>
           <w:rFonts w:ascii="宋体" w:hAnsi="宋体" w:hint="eastAsia"/>
           <w:szCs w:val="21"/>
         </w:rPr>
-        <w:t>（White-box-Testing）：</w:t>
-      </w:r>
-      <w:proofErr w:type="gramStart"/>
+        <w:t>（White-box-Testing）：白盒测试又称结构测试，透明盒测试、逻辑驱动测试或基于代码的测试。白盒值的是打开的盒子，去研究里面的源代码和程序结果。</w:t>
+      </w:r>
+    </w:p>
+    <w:p>
+      <w:pPr>
+        <w:rPr>
+          <w:rFonts w:ascii="宋体" w:hAnsi="宋体"/>
+          <w:szCs w:val="21"/>
+        </w:rPr>
+      </w:pPr>
       <w:r>
         <w:rPr>
           <w:rFonts w:ascii="宋体" w:hAnsi="宋体" w:hint="eastAsia"/>
           <w:szCs w:val="21"/>
         </w:rPr>
-        <w:t>白盒测试</w:t>
-      </w:r>
-      <w:proofErr w:type="gramEnd"/>
-      <w:r>
-        <w:rPr>
-          <w:rFonts w:ascii="宋体" w:hAnsi="宋体" w:hint="eastAsia"/>
-          <w:szCs w:val="21"/>
-        </w:rPr>
-        <w:t>又</w:t>
-      </w:r>
-      <w:proofErr w:type="gramStart"/>
-      <w:r>
-        <w:rPr>
-          <w:rFonts w:ascii="宋体" w:hAnsi="宋体" w:hint="eastAsia"/>
-          <w:szCs w:val="21"/>
-        </w:rPr>
-        <w:t>称结构</w:t>
-      </w:r>
-      <w:proofErr w:type="gramEnd"/>
-      <w:r>
-        <w:rPr>
-          <w:rFonts w:ascii="宋体" w:hAnsi="宋体" w:hint="eastAsia"/>
-          <w:szCs w:val="21"/>
-        </w:rPr>
-        <w:t>测试，透明盒测试、逻辑驱动测试或基于代码的测试。</w:t>
-      </w:r>
-      <w:proofErr w:type="gramStart"/>
-      <w:r>
-        <w:rPr>
-          <w:rFonts w:ascii="宋体" w:hAnsi="宋体" w:hint="eastAsia"/>
-          <w:szCs w:val="21"/>
-        </w:rPr>
-        <w:t>白盒值</w:t>
-      </w:r>
-      <w:proofErr w:type="gramEnd"/>
-      <w:r>
-        <w:rPr>
-          <w:rFonts w:ascii="宋体" w:hAnsi="宋体" w:hint="eastAsia"/>
-          <w:szCs w:val="21"/>
-        </w:rPr>
-        <w:t>的是打开的盒子，去研究里面的源代码和程序结果。</w:t>
-      </w:r>
-    </w:p>
-    <w:p>
-      <w:pPr>
-        <w:rPr>
-          <w:rFonts w:ascii="宋体" w:hAnsi="宋体"/>
-          <w:szCs w:val="21"/>
-        </w:rPr>
-      </w:pPr>
-      <w:r>
-        <w:rPr>
-          <w:rFonts w:ascii="宋体" w:hAnsi="宋体" w:hint="eastAsia"/>
-          <w:szCs w:val="21"/>
-        </w:rPr>
-        <w:t>灰盒测试（White-box-Testing）：灰盒测试是</w:t>
-      </w:r>
-      <w:proofErr w:type="gramStart"/>
-      <w:r>
-        <w:rPr>
-          <w:rFonts w:ascii="宋体" w:hAnsi="宋体" w:hint="eastAsia"/>
-          <w:szCs w:val="21"/>
-        </w:rPr>
-        <w:t>介于白盒测试</w:t>
-      </w:r>
-      <w:proofErr w:type="gramEnd"/>
-      <w:r>
-        <w:rPr>
-          <w:rFonts w:ascii="宋体" w:hAnsi="宋体" w:hint="eastAsia"/>
-          <w:szCs w:val="21"/>
-        </w:rPr>
-        <w:t>与黑盒测试之间的一种测试，主要用于集成测试阶段。不仅观念朱输入输出的正确性。同时也关注程序内部的情况。</w:t>
+        <w:t>灰盒测试（White-box-Testing）：灰盒测试是介于白盒测试与黑盒测试之间的一种测试，主要用于集成测试阶段。不仅观念朱输入输出的正确性。同时也关注程序内部的情况。</w:t>
       </w:r>
     </w:p>
     <w:p>
